--- a/test.docx
+++ b/test.docx
@@ -6,60 +6,18 @@
       <w:pPr>
         <w:jc w:val="center"/>
         <w:rPr>
-          <w:rFonts w:ascii="阿里巴巴普惠体 Heavy" w:eastAsia="阿里巴巴普惠体 Heavy" w:hAnsi="阿里巴巴普惠体 Heavy" w:cs="阿里巴巴普惠体 Heavy"/>
+          <w:rFonts w:ascii="优设标题黑" w:eastAsia="优设标题黑" w:hAnsi="阿里巴巴普惠体 Heavy" w:cs="阿里巴巴普惠体 Heavy"/>
           <w:sz w:val="36"/>
           <w:szCs w:val="40"/>
         </w:rPr>
       </w:pPr>
-      <w:proofErr w:type="gramStart"/>
-      <w:r>
-        <w:rPr>
-          <w:rFonts w:ascii="阿里巴巴普惠体 Heavy" w:eastAsia="阿里巴巴普惠体 Heavy" w:hAnsi="阿里巴巴普惠体 Heavy" w:cs="阿里巴巴普惠体 Heavy" w:hint="eastAsia"/>
+      <w:r>
+        <w:rPr>
+          <w:rFonts w:ascii="优设标题黑" w:eastAsia="优设标题黑" w:hAnsi="阿里巴巴普惠体 Heavy" w:cs="阿里巴巴普惠体 Heavy" w:hint="eastAsia"/>
           <w:sz w:val="36"/>
           <w:szCs w:val="40"/>
         </w:rPr>
-        <w:t>破解版</w:t>
-      </w:r>
-      <w:proofErr w:type="gramEnd"/>
-      <w:r>
-        <w:rPr>
-          <w:rFonts w:ascii="阿里巴巴普惠体 Heavy" w:eastAsia="阿里巴巴普惠体 Heavy" w:hAnsi="阿里巴巴普惠体 Heavy" w:cs="阿里巴巴普惠体 Heavy" w:hint="eastAsia"/>
-          <w:sz w:val="36"/>
-          <w:szCs w:val="40"/>
-        </w:rPr>
-        <w:t>O</w:t>
-      </w:r>
-      <w:r>
-        <w:rPr>
-          <w:rFonts w:ascii="阿里巴巴普惠体 Heavy" w:eastAsia="阿里巴巴普惠体 Heavy" w:hAnsi="阿里巴巴普惠体 Heavy" w:cs="阿里巴巴普惠体 Heavy"/>
-          <w:sz w:val="36"/>
-          <w:szCs w:val="40"/>
-        </w:rPr>
-        <w:t>ffice</w:t>
-      </w:r>
-      <w:r>
-        <w:rPr>
-          <w:rFonts w:ascii="阿里巴巴普惠体 Heavy" w:eastAsia="阿里巴巴普惠体 Heavy" w:hAnsi="阿里巴巴普惠体 Heavy" w:cs="阿里巴巴普惠体 Heavy" w:hint="eastAsia"/>
-          <w:sz w:val="36"/>
-          <w:szCs w:val="40"/>
-        </w:rPr>
-        <w:t>安装教程——b</w:t>
-      </w:r>
-      <w:r>
-        <w:rPr>
-          <w:rFonts w:ascii="阿里巴巴普惠体 Heavy" w:eastAsia="阿里巴巴普惠体 Heavy" w:hAnsi="阿里巴巴普惠体 Heavy" w:cs="阿里巴巴普惠体 Heavy"/>
-          <w:sz w:val="36"/>
-          <w:szCs w:val="40"/>
-        </w:rPr>
-        <w:t>y</w:t>
-      </w:r>
-      <w:r>
-        <w:rPr>
-          <w:rFonts w:ascii="阿里巴巴普惠体 Heavy" w:eastAsia="阿里巴巴普惠体 Heavy" w:hAnsi="阿里巴巴普惠体 Heavy" w:cs="阿里巴巴普惠体 Heavy" w:hint="eastAsia"/>
-          <w:sz w:val="36"/>
-          <w:szCs w:val="40"/>
-        </w:rPr>
-        <w:t>汤佳贝</w:t>
+        <w:t>破解版Office安装教程——by汤佳贝</w:t>
       </w:r>
     </w:p>
     <w:p>
@@ -109,7 +67,7 @@
         </w:rPr>
         <w:t>（</w:t>
       </w:r>
-      <w:hyperlink r:id="rId5" w:history="1">
+      <w:hyperlink r:id="rId7" w:history="1">
         <w:r>
           <w:rPr>
             <w:rStyle w:val="a3"/>
@@ -150,7 +108,23 @@
           <w:sz w:val="24"/>
           <w:szCs w:val="28"/>
         </w:rPr>
-        <w:t>，点击“部署”；</w:t>
+        <w:t>，点击“部署”</w:t>
+      </w:r>
+      <w:r>
+        <w:rPr>
+          <w:rFonts w:ascii="阿里巴巴普惠体 Medium" w:eastAsia="阿里巴巴普惠体 Medium" w:hAnsi="阿里巴巴普惠体 Medium" w:cs="阿里巴巴普惠体 Medium" w:hint="eastAsia"/>
+          <w:sz w:val="24"/>
+          <w:szCs w:val="28"/>
+        </w:rPr>
+        <w:t>（黄框标注）</w:t>
+      </w:r>
+      <w:r>
+        <w:rPr>
+          <w:rFonts w:ascii="阿里巴巴普惠体 Medium" w:eastAsia="阿里巴巴普惠体 Medium" w:hAnsi="阿里巴巴普惠体 Medium" w:cs="阿里巴巴普惠体 Medium" w:hint="eastAsia"/>
+          <w:sz w:val="24"/>
+          <w:szCs w:val="28"/>
+        </w:rPr>
+        <w:t>；</w:t>
       </w:r>
     </w:p>
     <w:p>
@@ -169,16 +143,16 @@
         <mc:AlternateContent>
           <mc:Choice Requires="wps">
             <w:drawing>
-              <wp:anchor distT="0" distB="0" distL="114300" distR="114300" simplePos="0" relativeHeight="251659264" behindDoc="0" locked="0" layoutInCell="1" allowOverlap="1" wp14:anchorId="38210F2A" wp14:editId="7EEC4079">
+              <wp:anchor distT="0" distB="0" distL="114300" distR="114300" simplePos="0" relativeHeight="251659264" behindDoc="0" locked="0" layoutInCell="1" allowOverlap="1" wp14:anchorId="38210F2A" wp14:editId="759AF247">
                 <wp:simplePos x="0" y="0"/>
                 <wp:positionH relativeFrom="column">
-                  <wp:posOffset>2241468</wp:posOffset>
+                  <wp:posOffset>2387112</wp:posOffset>
                 </wp:positionH>
                 <wp:positionV relativeFrom="paragraph">
-                  <wp:posOffset>857135</wp:posOffset>
+                  <wp:posOffset>773235</wp:posOffset>
                 </wp:positionV>
-                <wp:extent cx="380010" cy="475013"/>
-                <wp:effectExtent l="19050" t="19050" r="20320" b="20320"/>
+                <wp:extent cx="320919" cy="320919"/>
+                <wp:effectExtent l="19050" t="19050" r="22225" b="22225"/>
                 <wp:wrapNone/>
                 <wp:docPr id="2" name="矩形 2"/>
                 <wp:cNvGraphicFramePr/>
@@ -189,7 +163,7 @@
                       <wps:spPr>
                         <a:xfrm>
                           <a:off x="0" y="0"/>
-                          <a:ext cx="380010" cy="475013"/>
+                          <a:ext cx="320919" cy="320919"/>
                         </a:xfrm>
                         <a:prstGeom prst="rect">
                           <a:avLst/>
@@ -226,12 +200,18 @@
                     </wps:wsp>
                   </a:graphicData>
                 </a:graphic>
+                <wp14:sizeRelH relativeFrom="margin">
+                  <wp14:pctWidth>0</wp14:pctWidth>
+                </wp14:sizeRelH>
+                <wp14:sizeRelV relativeFrom="margin">
+                  <wp14:pctHeight>0</wp14:pctHeight>
+                </wp14:sizeRelV>
               </wp:anchor>
             </w:drawing>
           </mc:Choice>
           <mc:Fallback>
             <w:pict>
-              <v:rect w14:anchorId="5680AB63" id="矩形 2" o:spid="_x0000_s1026" style="position:absolute;left:0;text-align:left;margin-left:176.5pt;margin-top:67.5pt;width:29.9pt;height:37.4pt;z-index:251659264;visibility:visible;mso-wrap-style:square;mso-wrap-distance-left:9pt;mso-wrap-distance-top:0;mso-wrap-distance-right:9pt;mso-wrap-distance-bottom:0;mso-position-horizontal:absolute;mso-position-horizontal-relative:text;mso-position-vertical:absolute;mso-position-vertical-relative:text;v-text-anchor:middle" o:gfxdata="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" filled="f" strokecolor="yellow" strokeweight="2.25pt"/>
+              <v:rect w14:anchorId="11E39F9C" id="矩形 2" o:spid="_x0000_s1026" style="position:absolute;left:0;text-align:left;margin-left:187.95pt;margin-top:60.9pt;width:25.25pt;height:25.25pt;z-index:251659264;visibility:visible;mso-wrap-style:square;mso-width-percent:0;mso-height-percent:0;mso-wrap-distance-left:9pt;mso-wrap-distance-top:0;mso-wrap-distance-right:9pt;mso-wrap-distance-bottom:0;mso-position-horizontal:absolute;mso-position-horizontal-relative:text;mso-position-vertical:absolute;mso-position-vertical-relative:text;mso-width-percent:0;mso-height-percent:0;mso-width-relative:margin;mso-height-relative:margin;v-text-anchor:middle" o:gfxdata="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" filled="f" strokecolor="yellow" strokeweight="2.25pt"/>
             </w:pict>
           </mc:Fallback>
         </mc:AlternateContent>
@@ -241,9 +221,9 @@
           <w:noProof/>
         </w:rPr>
         <w:drawing>
-          <wp:inline distT="0" distB="0" distL="0" distR="0" wp14:anchorId="77E7D54D" wp14:editId="6F07910E">
-            <wp:extent cx="6188710" cy="3261995"/>
-            <wp:effectExtent l="0" t="0" r="2540" b="0"/>
+          <wp:inline distT="0" distB="0" distL="0" distR="0" wp14:anchorId="77E7D54D" wp14:editId="652859D2">
+            <wp:extent cx="4982031" cy="2625969"/>
+            <wp:effectExtent l="0" t="0" r="0" b="3175"/>
             <wp:docPr id="1" name="图片 1" descr="电脑游戏的截图&#10;&#10;描述已自动生成"/>
             <wp:cNvGraphicFramePr>
               <a:graphicFrameLocks xmlns:a="http://schemas.openxmlformats.org/drawingml/2006/main" noChangeAspect="1"/>
@@ -256,7 +236,7 @@
                     <pic:cNvPicPr/>
                   </pic:nvPicPr>
                   <pic:blipFill>
-                    <a:blip r:embed="rId6"/>
+                    <a:blip r:embed="rId8"/>
                     <a:stretch>
                       <a:fillRect/>
                     </a:stretch>
@@ -264,7 +244,7 @@
                   <pic:spPr>
                     <a:xfrm>
                       <a:off x="0" y="0"/>
-                      <a:ext cx="6188710" cy="3261995"/>
+                      <a:ext cx="4983207" cy="2626589"/>
                     </a:xfrm>
                     <a:prstGeom prst="rect">
                       <a:avLst/>
@@ -431,6 +411,13 @@
                                 <w:color w:val="C00000"/>
                               </w:rPr>
                               <w:t>点击开始部署</w:t>
+                            </w:r>
+                            <w:r>
+                              <w:rPr>
+                                <w:rFonts w:ascii="阿里巴巴普惠体 Medium" w:eastAsia="阿里巴巴普惠体 Medium" w:hAnsi="阿里巴巴普惠体 Medium" w:cs="阿里巴巴普惠体 Medium" w:hint="eastAsia"/>
+                                <w:color w:val="C00000"/>
+                              </w:rPr>
+                              <w:t>！</w:t>
                             </w:r>
                           </w:p>
                         </w:txbxContent>
@@ -500,7 +487,7 @@
                   <v:h position="#0,#1"/>
                 </v:handles>
               </v:shapetype>
-              <v:shape id="对话气泡: 圆角矩形 9" o:spid="_x0000_s1026" type="#_x0000_t62" style="position:absolute;left:0;text-align:left;margin-left:145.3pt;margin-top:25.35pt;width:139.35pt;height:23.15pt;z-index:251668480;visibility:visible;mso-wrap-style:square;mso-width-percent:0;mso-height-percent:0;mso-wrap-distance-left:9pt;mso-wrap-distance-top:0;mso-wrap-distance-right:9pt;mso-wrap-distance-bottom:0;mso-position-horizontal:absolute;mso-position-horizontal-relative:text;mso-position-vertical:absolute;mso-position-vertical-relative:text;mso-width-percent:0;mso-height-percent:0;mso-width-relative:margin;mso-height-relative:margin;v-text-anchor:middle" o:gfxdata="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" adj="25568,10456" fillcolor="#ffe599 [1303]" stroked="f" strokeweight="1pt">
+              <v:shape id="对话气泡: 圆角矩形 9" o:spid="_x0000_s1026" type="#_x0000_t62" style="position:absolute;left:0;text-align:left;margin-left:145.3pt;margin-top:25.35pt;width:139.35pt;height:23.15pt;z-index:251668480;visibility:visible;mso-wrap-style:square;mso-width-percent:0;mso-height-percent:0;mso-wrap-distance-left:9pt;mso-wrap-distance-top:0;mso-wrap-distance-right:9pt;mso-wrap-distance-bottom:0;mso-position-horizontal:absolute;mso-position-horizontal-relative:text;mso-position-vertical:absolute;mso-position-vertical-relative:text;mso-width-percent:0;mso-height-percent:0;mso-width-relative:margin;mso-height-relative:margin;v-text-anchor:middle" o:gfxdata="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" adj="25568,10456" fillcolor="#ffe599 [1303]" stroked="f" strokeweight="1pt">
                 <v:textbox inset="0,0,0,0">
                   <w:txbxContent>
                     <w:p>
@@ -532,6 +519,13 @@
                           <w:color w:val="C00000"/>
                         </w:rPr>
                         <w:t>点击开始部署</w:t>
+                      </w:r>
+                      <w:r>
+                        <w:rPr>
+                          <w:rFonts w:ascii="阿里巴巴普惠体 Medium" w:eastAsia="阿里巴巴普惠体 Medium" w:hAnsi="阿里巴巴普惠体 Medium" w:cs="阿里巴巴普惠体 Medium" w:hint="eastAsia"/>
+                          <w:color w:val="C00000"/>
+                        </w:rPr>
+                        <w:t>！</w:t>
                       </w:r>
                     </w:p>
                   </w:txbxContent>
@@ -686,7 +680,7 @@
           </mc:Choice>
           <mc:Fallback>
             <w:pict>
-              <v:shape w14:anchorId="5F96D354" id="对话气泡: 圆角矩形 8" o:spid="_x0000_s1027" type="#_x0000_t62" style="position:absolute;left:0;text-align:left;margin-left:306pt;margin-top:68.55pt;width:164.1pt;height:23.15pt;z-index:251666432;visibility:visible;mso-wrap-style:square;mso-width-percent:0;mso-height-percent:0;mso-wrap-distance-left:9pt;mso-wrap-distance-top:0;mso-wrap-distance-right:9pt;mso-wrap-distance-bottom:0;mso-position-horizontal:absolute;mso-position-horizontal-relative:text;mso-position-vertical:absolute;mso-position-vertical-relative:text;mso-width-percent:0;mso-height-percent:0;mso-width-relative:margin;mso-height-relative:margin;v-text-anchor:middle" o:gfxdata="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" adj="5400,44852" fillcolor="#ffe599 [1303]" stroked="f" strokeweight="1pt">
+              <v:shape w14:anchorId="5F96D354" id="对话气泡: 圆角矩形 8" o:spid="_x0000_s1027" type="#_x0000_t62" style="position:absolute;left:0;text-align:left;margin-left:306pt;margin-top:68.55pt;width:164.1pt;height:23.15pt;z-index:251666432;visibility:visible;mso-wrap-style:square;mso-width-percent:0;mso-height-percent:0;mso-wrap-distance-left:9pt;mso-wrap-distance-top:0;mso-wrap-distance-right:9pt;mso-wrap-distance-bottom:0;mso-position-horizontal:absolute;mso-position-horizontal-relative:text;mso-position-vertical:absolute;mso-position-vertical-relative:text;mso-width-percent:0;mso-height-percent:0;mso-width-relative:margin;mso-height-relative:margin;v-text-anchor:middle" o:gfxdata="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" adj="5400,44852" fillcolor="#ffe599 [1303]" stroked="f" strokeweight="1pt">
                 <v:textbox inset="0,0,0,0">
                   <w:txbxContent>
                     <w:p>
@@ -886,7 +880,7 @@
           </mc:Choice>
           <mc:Fallback>
             <w:pict>
-              <v:shape w14:anchorId="6181ED9C" id="对话气泡: 圆角矩形 7" o:spid="_x0000_s1028" type="#_x0000_t62" style="position:absolute;left:0;text-align:left;margin-left:63.5pt;margin-top:288.6pt;width:182pt;height:23.15pt;z-index:251664384;visibility:visible;mso-wrap-style:square;mso-width-percent:0;mso-height-percent:0;mso-wrap-distance-left:9pt;mso-wrap-distance-top:0;mso-wrap-distance-right:9pt;mso-wrap-distance-bottom:0;mso-position-horizontal:absolute;mso-position-horizontal-relative:text;mso-position-vertical:absolute;mso-position-vertical-relative:text;mso-width-percent:0;mso-height-percent:0;mso-width-relative:margin;mso-height-relative:margin;v-text-anchor:middle" o:gfxdata="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" adj="3657,49688" fillcolor="#ffe599 [1303]" stroked="f" strokeweight="1pt">
+              <v:shape w14:anchorId="6181ED9C" id="对话气泡: 圆角矩形 7" o:spid="_x0000_s1028" type="#_x0000_t62" style="position:absolute;left:0;text-align:left;margin-left:63.5pt;margin-top:288.6pt;width:182pt;height:23.15pt;z-index:251664384;visibility:visible;mso-wrap-style:square;mso-width-percent:0;mso-height-percent:0;mso-wrap-distance-left:9pt;mso-wrap-distance-top:0;mso-wrap-distance-right:9pt;mso-wrap-distance-bottom:0;mso-position-horizontal:absolute;mso-position-horizontal-relative:text;mso-position-vertical:absolute;mso-position-vertical-relative:text;mso-width-percent:0;mso-height-percent:0;mso-width-relative:margin;mso-height-relative:margin;v-text-anchor:middle" o:gfxdata="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" adj="3657,49688" fillcolor="#ffe599 [1303]" stroked="f" strokeweight="1pt">
                 <v:textbox inset="0,0,0,0">
                   <w:txbxContent>
                     <w:p>
@@ -1058,7 +1052,7 @@
           </mc:Choice>
           <mc:Fallback>
             <w:pict>
-              <v:shape w14:anchorId="66EE1292" id="对话气泡: 圆角矩形 5" o:spid="_x0000_s1029" type="#_x0000_t62" style="position:absolute;left:0;text-align:left;margin-left:21.45pt;margin-top:106.55pt;width:237pt;height:23.15pt;z-index:251660288;visibility:visible;mso-wrap-style:square;mso-width-percent:0;mso-height-percent:0;mso-wrap-distance-left:9pt;mso-wrap-distance-top:0;mso-wrap-distance-right:9pt;mso-wrap-distance-bottom:0;mso-position-horizontal:absolute;mso-position-horizontal-relative:text;mso-position-vertical:absolute;mso-position-vertical-relative:text;mso-width-percent:0;mso-height-percent:0;mso-width-relative:margin;mso-height-relative:margin;v-text-anchor:middle" o:gfxdata="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" adj="6049,48076" fillcolor="#ffe599 [1303]" stroked="f" strokeweight="1pt">
+              <v:shape w14:anchorId="66EE1292" id="对话气泡: 圆角矩形 5" o:spid="_x0000_s1029" type="#_x0000_t62" style="position:absolute;left:0;text-align:left;margin-left:21.45pt;margin-top:106.55pt;width:237pt;height:23.15pt;z-index:251660288;visibility:visible;mso-wrap-style:square;mso-width-percent:0;mso-height-percent:0;mso-wrap-distance-left:9pt;mso-wrap-distance-top:0;mso-wrap-distance-right:9pt;mso-wrap-distance-bottom:0;mso-position-horizontal:absolute;mso-position-horizontal-relative:text;mso-position-vertical:absolute;mso-position-vertical-relative:text;mso-width-percent:0;mso-height-percent:0;mso-width-relative:margin;mso-height-relative:margin;v-text-anchor:middle" o:gfxdata="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" adj="6049,48076" fillcolor="#ffe599 [1303]" stroked="f" strokeweight="1pt">
                 <v:textbox inset="0,0,0,0">
                   <w:txbxContent>
                     <w:p>
@@ -1278,7 +1272,7 @@
           </mc:Choice>
           <mc:Fallback>
             <w:pict>
-              <v:shape w14:anchorId="58BFC472" id="对话气泡: 圆角矩形 6" o:spid="_x0000_s1030" type="#_x0000_t62" style="position:absolute;left:0;text-align:left;margin-left:155.65pt;margin-top:137.1pt;width:111.7pt;height:63.7pt;z-index:251662336;visibility:visible;mso-wrap-style:square;mso-width-percent:0;mso-height-percent:0;mso-wrap-distance-left:9pt;mso-wrap-distance-top:0;mso-wrap-distance-right:9pt;mso-wrap-distance-bottom:0;mso-position-horizontal:absolute;mso-position-horizontal-relative:text;mso-position-vertical:absolute;mso-position-vertical-relative:text;mso-width-percent:0;mso-height-percent:0;mso-width-relative:margin;mso-height-relative:margin;v-text-anchor:middle" o:gfxdata="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" adj="-64,24288" fillcolor="#ffe599 [1303]" stroked="f" strokeweight="1pt">
+              <v:shape w14:anchorId="58BFC472" id="对话气泡: 圆角矩形 6" o:spid="_x0000_s1030" type="#_x0000_t62" style="position:absolute;left:0;text-align:left;margin-left:155.65pt;margin-top:137.1pt;width:111.7pt;height:63.7pt;z-index:251662336;visibility:visible;mso-wrap-style:square;mso-width-percent:0;mso-height-percent:0;mso-wrap-distance-left:9pt;mso-wrap-distance-top:0;mso-wrap-distance-right:9pt;mso-wrap-distance-bottom:0;mso-position-horizontal:absolute;mso-position-horizontal-relative:text;mso-position-vertical:absolute;mso-position-vertical-relative:text;mso-width-percent:0;mso-height-percent:0;mso-width-relative:margin;mso-height-relative:margin;v-text-anchor:middle" o:gfxdata="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" adj="-64,24288" fillcolor="#ffe599 [1303]" stroked="f" strokeweight="1pt">
                 <v:textbox inset="0,0,0,0">
                   <w:txbxContent>
                     <w:p>
@@ -1401,7 +1395,7 @@
                     <pic:cNvPicPr/>
                   </pic:nvPicPr>
                   <pic:blipFill>
-                    <a:blip r:embed="rId7"/>
+                    <a:blip r:embed="rId9"/>
                     <a:stretch>
                       <a:fillRect/>
                     </a:stretch>
@@ -1518,7 +1512,6 @@
           <w:szCs w:val="28"/>
         </w:rPr>
       </w:pPr>
-      <w:proofErr w:type="spellStart"/>
       <w:r>
         <w:rPr>
           <w:rFonts w:ascii="Microsoft YaHei Mono" w:eastAsia="Microsoft YaHei Mono" w:hAnsi="Microsoft YaHei Mono" w:cs="阿里巴巴普惠体 Medium"/>
@@ -1527,96 +1520,7 @@
           <w:szCs w:val="28"/>
           <w:u w:val="single"/>
         </w:rPr>
-        <w:t>ospp</w:t>
-      </w:r>
-      <w:proofErr w:type="spellEnd"/>
-      <w:r>
-        <w:rPr>
-          <w:rFonts w:ascii="Microsoft YaHei Mono" w:eastAsia="Microsoft YaHei Mono" w:hAnsi="Microsoft YaHei Mono" w:cs="阿里巴巴普惠体 Medium"/>
-          <w:color w:val="0070C0"/>
-          <w:sz w:val="24"/>
-          <w:szCs w:val="28"/>
-          <w:u w:val="single"/>
-        </w:rPr>
-        <w:t xml:space="preserve"> /</w:t>
-      </w:r>
-      <w:proofErr w:type="spellStart"/>
-      <w:r>
-        <w:rPr>
-          <w:rFonts w:ascii="Microsoft YaHei Mono" w:eastAsia="Microsoft YaHei Mono" w:hAnsi="Microsoft YaHei Mono" w:cs="阿里巴巴普惠体 Medium"/>
-          <w:color w:val="0070C0"/>
-          <w:sz w:val="24"/>
-          <w:szCs w:val="28"/>
-          <w:u w:val="single"/>
-        </w:rPr>
-        <w:t>insLicID</w:t>
-      </w:r>
-      <w:proofErr w:type="spellEnd"/>
-      <w:r>
-        <w:rPr>
-          <w:rFonts w:ascii="Microsoft YaHei Mono" w:eastAsia="Microsoft YaHei Mono" w:hAnsi="Microsoft YaHei Mono" w:cs="阿里巴巴普惠体 Medium"/>
-          <w:color w:val="0070C0"/>
-          <w:sz w:val="24"/>
-          <w:szCs w:val="28"/>
-          <w:u w:val="single"/>
-        </w:rPr>
-        <w:t xml:space="preserve"> </w:t>
-      </w:r>
-      <w:proofErr w:type="spellStart"/>
-      <w:r>
-        <w:rPr>
-          <w:rFonts w:ascii="Microsoft YaHei Mono" w:eastAsia="Microsoft YaHei Mono" w:hAnsi="Microsoft YaHei Mono" w:cs="阿里巴巴普惠体 Medium"/>
-          <w:color w:val="0070C0"/>
-          <w:sz w:val="24"/>
-          <w:szCs w:val="28"/>
-          <w:u w:val="single"/>
-        </w:rPr>
-        <w:t>MondoVolume</w:t>
-      </w:r>
-      <w:proofErr w:type="spellEnd"/>
-      <w:r>
-        <w:rPr>
-          <w:rFonts w:ascii="Microsoft YaHei Mono" w:eastAsia="Microsoft YaHei Mono" w:hAnsi="Microsoft YaHei Mono" w:cs="阿里巴巴普惠体 Medium"/>
-          <w:color w:val="0070C0"/>
-          <w:sz w:val="24"/>
-          <w:szCs w:val="28"/>
-          <w:u w:val="single"/>
-        </w:rPr>
-        <w:t xml:space="preserve"> /</w:t>
-      </w:r>
-      <w:proofErr w:type="spellStart"/>
-      <w:proofErr w:type="gramStart"/>
-      <w:r>
-        <w:rPr>
-          <w:rFonts w:ascii="Microsoft YaHei Mono" w:eastAsia="Microsoft YaHei Mono" w:hAnsi="Microsoft YaHei Mono" w:cs="阿里巴巴普惠体 Medium"/>
-          <w:color w:val="0070C0"/>
-          <w:sz w:val="24"/>
-          <w:szCs w:val="28"/>
-          <w:u w:val="single"/>
-        </w:rPr>
-        <w:t>sethst:kms</w:t>
-      </w:r>
-      <w:proofErr w:type="gramEnd"/>
-      <w:r>
-        <w:rPr>
-          <w:rFonts w:ascii="Microsoft YaHei Mono" w:eastAsia="Microsoft YaHei Mono" w:hAnsi="Microsoft YaHei Mono" w:cs="阿里巴巴普惠体 Medium"/>
-          <w:color w:val="0070C0"/>
-          <w:sz w:val="24"/>
-          <w:szCs w:val="28"/>
-          <w:u w:val="single"/>
-        </w:rPr>
-        <w:t>.loli.beer</w:t>
-      </w:r>
-      <w:proofErr w:type="spellEnd"/>
-      <w:r>
-        <w:rPr>
-          <w:rFonts w:ascii="Microsoft YaHei Mono" w:eastAsia="Microsoft YaHei Mono" w:hAnsi="Microsoft YaHei Mono" w:cs="阿里巴巴普惠体 Medium"/>
-          <w:color w:val="0070C0"/>
-          <w:sz w:val="24"/>
-          <w:szCs w:val="28"/>
-          <w:u w:val="single"/>
-        </w:rPr>
-        <w:t xml:space="preserve"> /setprt:1688 /act</w:t>
+        <w:t>ospp /insLicID MondoVolume /sethst:kms.loli.beer /setprt:1688 /act</w:t>
       </w:r>
     </w:p>
     <w:p>
@@ -1738,7 +1642,7 @@
           </mc:Choice>
           <mc:Fallback>
             <w:pict>
-              <v:shape w14:anchorId="6971B83B" id="对话气泡: 圆角矩形 14" o:spid="_x0000_s1031" type="#_x0000_t62" style="position:absolute;left:0;text-align:left;margin-left:85.95pt;margin-top:56.05pt;width:108.15pt;height:23.15pt;z-index:251672576;visibility:visible;mso-wrap-style:square;mso-width-percent:0;mso-height-percent:0;mso-wrap-distance-left:9pt;mso-wrap-distance-top:0;mso-wrap-distance-right:9pt;mso-wrap-distance-bottom:0;mso-position-horizontal:absolute;mso-position-horizontal-relative:text;mso-position-vertical:absolute;mso-position-vertical-relative:text;mso-width-percent:0;mso-height-percent:0;mso-width-relative:margin;mso-height-relative:margin;v-text-anchor:middle" o:gfxdata="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" adj="19865,-42213" fillcolor="#ffe599 [1303]" stroked="f" strokeweight="1pt">
+              <v:shape w14:anchorId="6971B83B" id="对话气泡: 圆角矩形 14" o:spid="_x0000_s1031" type="#_x0000_t62" style="position:absolute;left:0;text-align:left;margin-left:85.95pt;margin-top:56.05pt;width:108.15pt;height:23.15pt;z-index:251672576;visibility:visible;mso-wrap-style:square;mso-width-percent:0;mso-height-percent:0;mso-wrap-distance-left:9pt;mso-wrap-distance-top:0;mso-wrap-distance-right:9pt;mso-wrap-distance-bottom:0;mso-position-horizontal:absolute;mso-position-horizontal-relative:text;mso-position-vertical:absolute;mso-position-vertical-relative:text;mso-width-percent:0;mso-height-percent:0;mso-width-relative:margin;mso-height-relative:margin;v-text-anchor:middle" o:gfxdata="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" adj="19865,-42213" fillcolor="#ffe599 [1303]" stroked="f" strokeweight="1pt">
                 <v:textbox inset="0,0,0,0">
                   <w:txbxContent>
                     <w:p>
@@ -1889,7 +1793,7 @@
           </mc:Choice>
           <mc:Fallback>
             <w:pict>
-              <v:shape w14:anchorId="4ABA8BBE" id="对话气泡: 圆角矩形 11" o:spid="_x0000_s1032" type="#_x0000_t62" style="position:absolute;left:0;text-align:left;margin-left:272pt;margin-top:58.2pt;width:108.15pt;height:23.15pt;z-index:251670528;visibility:visible;mso-wrap-style:square;mso-width-percent:0;mso-height-percent:0;mso-wrap-distance-left:9pt;mso-wrap-distance-top:0;mso-wrap-distance-right:9pt;mso-wrap-distance-bottom:0;mso-position-horizontal:absolute;mso-position-horizontal-relative:text;mso-position-vertical:absolute;mso-position-vertical-relative:text;mso-width-percent:0;mso-height-percent:0;mso-width-relative:margin;mso-height-relative:margin;v-text-anchor:middle" o:gfxdata="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" adj="19175,-45438" fillcolor="#ffe599 [1303]" stroked="f" strokeweight="1pt">
+              <v:shape w14:anchorId="4ABA8BBE" id="对话气泡: 圆角矩形 11" o:spid="_x0000_s1032" type="#_x0000_t62" style="position:absolute;left:0;text-align:left;margin-left:272pt;margin-top:58.2pt;width:108.15pt;height:23.15pt;z-index:251670528;visibility:visible;mso-wrap-style:square;mso-width-percent:0;mso-height-percent:0;mso-wrap-distance-left:9pt;mso-wrap-distance-top:0;mso-wrap-distance-right:9pt;mso-wrap-distance-bottom:0;mso-position-horizontal:absolute;mso-position-horizontal-relative:text;mso-position-vertical:absolute;mso-position-vertical-relative:text;mso-width-percent:0;mso-height-percent:0;mso-width-relative:margin;mso-height-relative:margin;v-text-anchor:middle" o:gfxdata="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" adj="19175,-45438" fillcolor="#ffe599 [1303]" stroked="f" strokeweight="1pt">
                 <v:textbox inset="0,0,0,0">
                   <w:txbxContent>
                     <w:p>
@@ -1950,7 +1854,7 @@
                     <pic:cNvPicPr/>
                   </pic:nvPicPr>
                   <pic:blipFill rotWithShape="1">
-                    <a:blip r:embed="rId8"/>
+                    <a:blip r:embed="rId10"/>
                     <a:srcRect b="63030"/>
                     <a:stretch/>
                   </pic:blipFill>
@@ -2172,7 +2076,7 @@
                     <pic:cNvPicPr/>
                   </pic:nvPicPr>
                   <pic:blipFill rotWithShape="1">
-                    <a:blip r:embed="rId9"/>
+                    <a:blip r:embed="rId11"/>
                     <a:srcRect r="35107"/>
                     <a:stretch/>
                   </pic:blipFill>
@@ -2208,6 +2112,44 @@
     </w:sectPr>
   </w:body>
 </w:document>
+</file>
+
+<file path=word/endnotes.xml><?xml version="1.0" encoding="utf-8"?>
+<w:endnotes xmlns:wpc="http://schemas.microsoft.com/office/word/2010/wordprocessingCanvas" xmlns:cx="http://schemas.microsoft.com/office/drawing/2014/chartex" xmlns:cx1="http://schemas.microsoft.com/office/drawing/2015/9/8/chartex" xmlns:cx2="http://schemas.microsoft.com/office/drawing/2015/10/21/chartex" xmlns:cx3="http://schemas.microsoft.com/office/drawing/2016/5/9/chartex" xmlns:cx4="http://schemas.microsoft.com/office/drawing/2016/5/10/chartex" xmlns:cx5="http://schemas.microsoft.com/office/drawing/2016/5/11/chartex" xmlns:cx6="http://schemas.microsoft.com/office/drawing/2016/5/12/chartex" xmlns:cx7="http://schemas.microsoft.com/office/drawing/2016/5/13/chartex" xmlns:cx8="http://schemas.microsoft.com/office/drawing/2016/5/14/chartex" xmlns:mc="http://schemas.openxmlformats.org/markup-compatibility/2006" xmlns:aink="http://schemas.microsoft.com/office/drawing/2016/ink" xmlns:am3d="http://schemas.microsoft.com/office/drawing/2017/model3d" xmlns:o="urn:schemas-microsoft-com:office:office" xmlns:r="http://schemas.openxmlformats.org/officeDocument/2006/relationships" xmlns:m="http://schemas.openxmlformats.org/officeDocument/2006/math" xmlns:v="urn:schemas-microsoft-com:vml" xmlns:wp14="http://schemas.microsoft.com/office/word/2010/wordprocessingDrawing" xmlns:wp="http://schemas.openxmlformats.org/drawingml/2006/wordprocessingDrawing" xmlns:w10="urn:schemas-microsoft-com:office:word" xmlns:w="http://schemas.openxmlformats.org/wordprocessingml/2006/main" xmlns:w14="http://schemas.microsoft.com/office/word/2010/wordml" xmlns:w15="http://schemas.microsoft.com/office/word/2012/wordml" xmlns:w16cex="http://schemas.microsoft.com/office/word/2018/wordml/cex" xmlns:w16cid="http://schemas.microsoft.com/office/word/2016/wordml/cid" xmlns:w16="http://schemas.microsoft.com/office/word/2018/wordml" xmlns:w16sdtdh="http://schemas.microsoft.com/office/word/2020/wordml/sdtdatahash" xmlns:w16se="http://schemas.microsoft.com/office/word/2015/wordml/symex" xmlns:wpg="http://schemas.microsoft.com/office/word/2010/wordprocessingGroup" xmlns:wpi="http://schemas.microsoft.com/office/word/2010/wordprocessingInk" xmlns:wne="http://schemas.microsoft.com/office/word/2006/wordml" xmlns:wps="http://schemas.microsoft.com/office/word/2010/wordprocessingShape" mc:Ignorable="w14 w15 w16se w16cid w16 w16cex w16sdtdh wp14">
+  <w:endnote w:type="separator" w:id="-1">
+    <w:p>
+      <w:r>
+        <w:separator/>
+      </w:r>
+    </w:p>
+  </w:endnote>
+  <w:endnote w:type="continuationSeparator" w:id="0">
+    <w:p>
+      <w:r>
+        <w:continuationSeparator/>
+      </w:r>
+    </w:p>
+  </w:endnote>
+</w:endnotes>
+</file>
+
+<file path=word/footnotes.xml><?xml version="1.0" encoding="utf-8"?>
+<w:footnotes xmlns:wpc="http://schemas.microsoft.com/office/word/2010/wordprocessingCanvas" xmlns:cx="http://schemas.microsoft.com/office/drawing/2014/chartex" xmlns:cx1="http://schemas.microsoft.com/office/drawing/2015/9/8/chartex" xmlns:cx2="http://schemas.microsoft.com/office/drawing/2015/10/21/chartex" xmlns:cx3="http://schemas.microsoft.com/office/drawing/2016/5/9/chartex" xmlns:cx4="http://schemas.microsoft.com/office/drawing/2016/5/10/chartex" xmlns:cx5="http://schemas.microsoft.com/office/drawing/2016/5/11/chartex" xmlns:cx6="http://schemas.microsoft.com/office/drawing/2016/5/12/chartex" xmlns:cx7="http://schemas.microsoft.com/office/drawing/2016/5/13/chartex" xmlns:cx8="http://schemas.microsoft.com/office/drawing/2016/5/14/chartex" xmlns:mc="http://schemas.openxmlformats.org/markup-compatibility/2006" xmlns:aink="http://schemas.microsoft.com/office/drawing/2016/ink" xmlns:am3d="http://schemas.microsoft.com/office/drawing/2017/model3d" xmlns:o="urn:schemas-microsoft-com:office:office" xmlns:r="http://schemas.openxmlformats.org/officeDocument/2006/relationships" xmlns:m="http://schemas.openxmlformats.org/officeDocument/2006/math" xmlns:v="urn:schemas-microsoft-com:vml" xmlns:wp14="http://schemas.microsoft.com/office/word/2010/wordprocessingDrawing" xmlns:wp="http://schemas.openxmlformats.org/drawingml/2006/wordprocessingDrawing" xmlns:w10="urn:schemas-microsoft-com:office:word" xmlns:w="http://schemas.openxmlformats.org/wordprocessingml/2006/main" xmlns:w14="http://schemas.microsoft.com/office/word/2010/wordml" xmlns:w15="http://schemas.microsoft.com/office/word/2012/wordml" xmlns:w16cex="http://schemas.microsoft.com/office/word/2018/wordml/cex" xmlns:w16cid="http://schemas.microsoft.com/office/word/2016/wordml/cid" xmlns:w16="http://schemas.microsoft.com/office/word/2018/wordml" xmlns:w16sdtdh="http://schemas.microsoft.com/office/word/2020/wordml/sdtdatahash" xmlns:w16se="http://schemas.microsoft.com/office/word/2015/wordml/symex" xmlns:wpg="http://schemas.microsoft.com/office/word/2010/wordprocessingGroup" xmlns:wpi="http://schemas.microsoft.com/office/word/2010/wordprocessingInk" xmlns:wne="http://schemas.microsoft.com/office/word/2006/wordml" xmlns:wps="http://schemas.microsoft.com/office/word/2010/wordprocessingShape" mc:Ignorable="w14 w15 w16se w16cid w16 w16cex w16sdtdh wp14">
+  <w:footnote w:type="separator" w:id="-1">
+    <w:p>
+      <w:r>
+        <w:separator/>
+      </w:r>
+    </w:p>
+  </w:footnote>
+  <w:footnote w:type="continuationSeparator" w:id="0">
+    <w:p>
+      <w:r>
+        <w:continuationSeparator/>
+      </w:r>
+    </w:p>
+  </w:footnote>
+</w:footnotes>
 </file>
 
 <file path=word/numbering.xml><?xml version="1.0" encoding="utf-8"?>
@@ -2390,10 +2332,10 @@
       </w:pPr>
     </w:lvl>
   </w:abstractNum>
-  <w:num w:numId="1" w16cid:durableId="1471241976">
+  <w:num w:numId="1">
     <w:abstractNumId w:val="1"/>
   </w:num>
-  <w:num w:numId="2" w16cid:durableId="1302227196">
+  <w:num w:numId="2">
     <w:abstractNumId w:val="0"/>
   </w:num>
 </w:numbering>
@@ -2860,6 +2802,71 @@
       <w:ind w:firstLineChars="200" w:firstLine="420"/>
     </w:pPr>
   </w:style>
+  <w:style w:type="paragraph" w:styleId="a6">
+    <w:name w:val="header"/>
+    <w:basedOn w:val="a"/>
+    <w:link w:val="a7"/>
+    <w:uiPriority w:val="99"/>
+    <w:unhideWhenUsed/>
+    <w:rsid w:val="00C6368D"/>
+    <w:pPr>
+      <w:pBdr>
+        <w:bottom w:val="single" w:sz="6" w:space="1" w:color="auto"/>
+      </w:pBdr>
+      <w:tabs>
+        <w:tab w:val="center" w:pos="4153"/>
+        <w:tab w:val="right" w:pos="8306"/>
+      </w:tabs>
+      <w:snapToGrid w:val="0"/>
+      <w:jc w:val="center"/>
+    </w:pPr>
+    <w:rPr>
+      <w:sz w:val="18"/>
+      <w:szCs w:val="18"/>
+    </w:rPr>
+  </w:style>
+  <w:style w:type="character" w:customStyle="1" w:styleId="a7">
+    <w:name w:val="页眉 字符"/>
+    <w:basedOn w:val="a0"/>
+    <w:link w:val="a6"/>
+    <w:uiPriority w:val="99"/>
+    <w:rsid w:val="00C6368D"/>
+    <w:rPr>
+      <w:sz w:val="18"/>
+      <w:szCs w:val="18"/>
+    </w:rPr>
+  </w:style>
+  <w:style w:type="paragraph" w:styleId="a8">
+    <w:name w:val="footer"/>
+    <w:basedOn w:val="a"/>
+    <w:link w:val="a9"/>
+    <w:uiPriority w:val="99"/>
+    <w:unhideWhenUsed/>
+    <w:rsid w:val="00C6368D"/>
+    <w:pPr>
+      <w:tabs>
+        <w:tab w:val="center" w:pos="4153"/>
+        <w:tab w:val="right" w:pos="8306"/>
+      </w:tabs>
+      <w:snapToGrid w:val="0"/>
+      <w:jc w:val="left"/>
+    </w:pPr>
+    <w:rPr>
+      <w:sz w:val="18"/>
+      <w:szCs w:val="18"/>
+    </w:rPr>
+  </w:style>
+  <w:style w:type="character" w:customStyle="1" w:styleId="a9">
+    <w:name w:val="页脚 字符"/>
+    <w:basedOn w:val="a0"/>
+    <w:link w:val="a8"/>
+    <w:uiPriority w:val="99"/>
+    <w:rsid w:val="00C6368D"/>
+    <w:rPr>
+      <w:sz w:val="18"/>
+      <w:szCs w:val="18"/>
+    </w:rPr>
+  </w:style>
 </w:styles>
 </file>
 

--- a/test.docx
+++ b/test.docx
@@ -6,18 +6,28 @@
       <w:pPr>
         <w:jc w:val="center"/>
         <w:rPr>
-          <w:rFonts w:ascii="优设标题黑" w:eastAsia="优设标题黑" w:hAnsi="阿里巴巴普惠体 Heavy" w:cs="阿里巴巴普惠体 Heavy"/>
+          <w:rFonts w:ascii="阿里巴巴普惠体 Heavy" w:eastAsia="阿里巴巴普惠体 Heavy" w:hAnsi="阿里巴巴普惠体 Heavy" w:cs="阿里巴巴普惠体 Heavy"/>
           <w:sz w:val="36"/>
           <w:szCs w:val="40"/>
         </w:rPr>
       </w:pPr>
-      <w:r>
-        <w:rPr>
-          <w:rFonts w:ascii="优设标题黑" w:eastAsia="优设标题黑" w:hAnsi="阿里巴巴普惠体 Heavy" w:cs="阿里巴巴普惠体 Heavy" w:hint="eastAsia"/>
+      <w:proofErr w:type="gramStart"/>
+      <w:r>
+        <w:rPr>
+          <w:rFonts w:ascii="阿里巴巴普惠体 Heavy" w:eastAsia="阿里巴巴普惠体 Heavy" w:hAnsi="阿里巴巴普惠体 Heavy" w:cs="阿里巴巴普惠体 Heavy" w:hint="eastAsia"/>
           <w:sz w:val="36"/>
           <w:szCs w:val="40"/>
         </w:rPr>
-        <w:t>破解版Office安装教程——by汤佳贝</w:t>
+        <w:t>破解版</w:t>
+      </w:r>
+      <w:proofErr w:type="gramEnd"/>
+      <w:r>
+        <w:rPr>
+          <w:rFonts w:ascii="阿里巴巴普惠体 Heavy" w:eastAsia="阿里巴巴普惠体 Heavy" w:hAnsi="阿里巴巴普惠体 Heavy" w:cs="阿里巴巴普惠体 Heavy" w:hint="eastAsia"/>
+          <w:sz w:val="36"/>
+          <w:szCs w:val="40"/>
+        </w:rPr>
+        <w:t>Office安装教程——by汤佳贝</w:t>
       </w:r>
     </w:p>
     <w:p>
@@ -108,23 +118,7 @@
           <w:sz w:val="24"/>
           <w:szCs w:val="28"/>
         </w:rPr>
-        <w:t>，点击“部署”</w:t>
-      </w:r>
-      <w:r>
-        <w:rPr>
-          <w:rFonts w:ascii="阿里巴巴普惠体 Medium" w:eastAsia="阿里巴巴普惠体 Medium" w:hAnsi="阿里巴巴普惠体 Medium" w:cs="阿里巴巴普惠体 Medium" w:hint="eastAsia"/>
-          <w:sz w:val="24"/>
-          <w:szCs w:val="28"/>
-        </w:rPr>
-        <w:t>（黄框标注）</w:t>
-      </w:r>
-      <w:r>
-        <w:rPr>
-          <w:rFonts w:ascii="阿里巴巴普惠体 Medium" w:eastAsia="阿里巴巴普惠体 Medium" w:hAnsi="阿里巴巴普惠体 Medium" w:cs="阿里巴巴普惠体 Medium" w:hint="eastAsia"/>
-          <w:sz w:val="24"/>
-          <w:szCs w:val="28"/>
-        </w:rPr>
-        <w:t>；</w:t>
+        <w:t>，点击“部署”；</w:t>
       </w:r>
     </w:p>
     <w:p>
@@ -143,16 +137,16 @@
         <mc:AlternateContent>
           <mc:Choice Requires="wps">
             <w:drawing>
-              <wp:anchor distT="0" distB="0" distL="114300" distR="114300" simplePos="0" relativeHeight="251659264" behindDoc="0" locked="0" layoutInCell="1" allowOverlap="1" wp14:anchorId="38210F2A" wp14:editId="759AF247">
+              <wp:anchor distT="0" distB="0" distL="114300" distR="114300" simplePos="0" relativeHeight="251659264" behindDoc="0" locked="0" layoutInCell="1" allowOverlap="1" wp14:anchorId="38210F2A" wp14:editId="0F0964CC">
                 <wp:simplePos x="0" y="0"/>
                 <wp:positionH relativeFrom="column">
-                  <wp:posOffset>2387112</wp:posOffset>
+                  <wp:posOffset>2264019</wp:posOffset>
                 </wp:positionH>
                 <wp:positionV relativeFrom="paragraph">
-                  <wp:posOffset>773235</wp:posOffset>
+                  <wp:posOffset>891638</wp:posOffset>
                 </wp:positionV>
-                <wp:extent cx="320919" cy="320919"/>
-                <wp:effectExtent l="19050" t="19050" r="22225" b="22225"/>
+                <wp:extent cx="338504" cy="426427"/>
+                <wp:effectExtent l="19050" t="19050" r="23495" b="12065"/>
                 <wp:wrapNone/>
                 <wp:docPr id="2" name="矩形 2"/>
                 <wp:cNvGraphicFramePr/>
@@ -163,7 +157,7 @@
                       <wps:spPr>
                         <a:xfrm>
                           <a:off x="0" y="0"/>
-                          <a:ext cx="320919" cy="320919"/>
+                          <a:ext cx="338504" cy="426427"/>
                         </a:xfrm>
                         <a:prstGeom prst="rect">
                           <a:avLst/>
@@ -211,7 +205,7 @@
           </mc:Choice>
           <mc:Fallback>
             <w:pict>
-              <v:rect w14:anchorId="11E39F9C" id="矩形 2" o:spid="_x0000_s1026" style="position:absolute;left:0;text-align:left;margin-left:187.95pt;margin-top:60.9pt;width:25.25pt;height:25.25pt;z-index:251659264;visibility:visible;mso-wrap-style:square;mso-width-percent:0;mso-height-percent:0;mso-wrap-distance-left:9pt;mso-wrap-distance-top:0;mso-wrap-distance-right:9pt;mso-wrap-distance-bottom:0;mso-position-horizontal:absolute;mso-position-horizontal-relative:text;mso-position-vertical:absolute;mso-position-vertical-relative:text;mso-width-percent:0;mso-height-percent:0;mso-width-relative:margin;mso-height-relative:margin;v-text-anchor:middle" o:gfxdata="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" filled="f" strokecolor="yellow" strokeweight="2.25pt"/>
+              <v:rect w14:anchorId="7116E570" id="矩形 2" o:spid="_x0000_s1026" style="position:absolute;left:0;text-align:left;margin-left:178.25pt;margin-top:70.2pt;width:26.65pt;height:33.6pt;z-index:251659264;visibility:visible;mso-wrap-style:square;mso-width-percent:0;mso-height-percent:0;mso-wrap-distance-left:9pt;mso-wrap-distance-top:0;mso-wrap-distance-right:9pt;mso-wrap-distance-bottom:0;mso-position-horizontal:absolute;mso-position-horizontal-relative:text;mso-position-vertical:absolute;mso-position-vertical-relative:text;mso-width-percent:0;mso-height-percent:0;mso-width-relative:margin;mso-height-relative:margin;v-text-anchor:middle" o:gfxdata="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" filled="f" strokecolor="yellow" strokeweight="2.25pt"/>
             </w:pict>
           </mc:Fallback>
         </mc:AlternateContent>
@@ -221,9 +215,9 @@
           <w:noProof/>
         </w:rPr>
         <w:drawing>
-          <wp:inline distT="0" distB="0" distL="0" distR="0" wp14:anchorId="77E7D54D" wp14:editId="652859D2">
-            <wp:extent cx="4982031" cy="2625969"/>
-            <wp:effectExtent l="0" t="0" r="0" b="3175"/>
+          <wp:inline distT="0" distB="0" distL="0" distR="0" wp14:anchorId="77E7D54D" wp14:editId="6C4EB19E">
+            <wp:extent cx="6149695" cy="3241431"/>
+            <wp:effectExtent l="0" t="0" r="3810" b="0"/>
             <wp:docPr id="1" name="图片 1" descr="电脑游戏的截图&#10;&#10;描述已自动生成"/>
             <wp:cNvGraphicFramePr>
               <a:graphicFrameLocks xmlns:a="http://schemas.openxmlformats.org/drawingml/2006/main" noChangeAspect="1"/>
@@ -244,7 +238,7 @@
                   <pic:spPr>
                     <a:xfrm>
                       <a:off x="0" y="0"/>
-                      <a:ext cx="4983207" cy="2626589"/>
+                      <a:ext cx="6202055" cy="3269029"/>
                     </a:xfrm>
                     <a:prstGeom prst="rect">
                       <a:avLst/>
@@ -411,13 +405,6 @@
                                 <w:color w:val="C00000"/>
                               </w:rPr>
                               <w:t>点击开始部署</w:t>
-                            </w:r>
-                            <w:r>
-                              <w:rPr>
-                                <w:rFonts w:ascii="阿里巴巴普惠体 Medium" w:eastAsia="阿里巴巴普惠体 Medium" w:hAnsi="阿里巴巴普惠体 Medium" w:cs="阿里巴巴普惠体 Medium" w:hint="eastAsia"/>
-                                <w:color w:val="C00000"/>
-                              </w:rPr>
-                              <w:t>！</w:t>
                             </w:r>
                           </w:p>
                         </w:txbxContent>
@@ -520,13 +507,6 @@
                         </w:rPr>
                         <w:t>点击开始部署</w:t>
                       </w:r>
-                      <w:r>
-                        <w:rPr>
-                          <w:rFonts w:ascii="阿里巴巴普惠体 Medium" w:eastAsia="阿里巴巴普惠体 Medium" w:hAnsi="阿里巴巴普惠体 Medium" w:cs="阿里巴巴普惠体 Medium" w:hint="eastAsia"/>
-                          <w:color w:val="C00000"/>
-                        </w:rPr>
-                        <w:t>！</w:t>
-                      </w:r>
                     </w:p>
                   </w:txbxContent>
                 </v:textbox>
@@ -834,7 +814,14 @@
                                 <w:rFonts w:ascii="阿里巴巴普惠体 Medium" w:eastAsia="阿里巴巴普惠体 Medium" w:hAnsi="阿里巴巴普惠体 Medium" w:cs="阿里巴巴普惠体 Medium" w:hint="eastAsia"/>
                                 <w:color w:val="C00000"/>
                               </w:rPr>
-                              <w:t>. 添加</w:t>
+                              <w:t xml:space="preserve">. </w:t>
+                            </w:r>
+                            <w:r>
+                              <w:rPr>
+                                <w:rFonts w:ascii="阿里巴巴普惠体 Medium" w:eastAsia="阿里巴巴普惠体 Medium" w:hAnsi="阿里巴巴普惠体 Medium" w:cs="阿里巴巴普惠体 Medium" w:hint="eastAsia"/>
+                                <w:color w:val="C00000"/>
+                              </w:rPr>
+                              <w:t>添加</w:t>
                             </w:r>
                             <w:r>
                               <w:rPr>
@@ -1013,7 +1000,14 @@
                                 <w:rFonts w:ascii="阿里巴巴普惠体 Medium" w:eastAsia="阿里巴巴普惠体 Medium" w:hAnsi="阿里巴巴普惠体 Medium" w:cs="阿里巴巴普惠体 Medium" w:hint="eastAsia"/>
                                 <w:color w:val="C00000"/>
                               </w:rPr>
-                              <w:t>A. 添加产品：选择M</w:t>
+                              <w:t xml:space="preserve">A. </w:t>
+                            </w:r>
+                            <w:r>
+                              <w:rPr>
+                                <w:rFonts w:ascii="阿里巴巴普惠体 Medium" w:eastAsia="阿里巴巴普惠体 Medium" w:hAnsi="阿里巴巴普惠体 Medium" w:cs="阿里巴巴普惠体 Medium" w:hint="eastAsia"/>
+                                <w:color w:val="C00000"/>
+                              </w:rPr>
+                              <w:t>添加产品：选择M</w:t>
                             </w:r>
                             <w:r>
                               <w:rPr>
@@ -1512,6 +1506,7 @@
           <w:szCs w:val="28"/>
         </w:rPr>
       </w:pPr>
+      <w:proofErr w:type="spellStart"/>
       <w:r>
         <w:rPr>
           <w:rFonts w:ascii="Microsoft YaHei Mono" w:eastAsia="Microsoft YaHei Mono" w:hAnsi="Microsoft YaHei Mono" w:cs="阿里巴巴普惠体 Medium"/>
@@ -1520,7 +1515,96 @@
           <w:szCs w:val="28"/>
           <w:u w:val="single"/>
         </w:rPr>
-        <w:t>ospp /insLicID MondoVolume /sethst:kms.loli.beer /setprt:1688 /act</w:t>
+        <w:t>ospp</w:t>
+      </w:r>
+      <w:proofErr w:type="spellEnd"/>
+      <w:r>
+        <w:rPr>
+          <w:rFonts w:ascii="Microsoft YaHei Mono" w:eastAsia="Microsoft YaHei Mono" w:hAnsi="Microsoft YaHei Mono" w:cs="阿里巴巴普惠体 Medium"/>
+          <w:color w:val="0070C0"/>
+          <w:sz w:val="24"/>
+          <w:szCs w:val="28"/>
+          <w:u w:val="single"/>
+        </w:rPr>
+        <w:t xml:space="preserve"> /</w:t>
+      </w:r>
+      <w:proofErr w:type="spellStart"/>
+      <w:r>
+        <w:rPr>
+          <w:rFonts w:ascii="Microsoft YaHei Mono" w:eastAsia="Microsoft YaHei Mono" w:hAnsi="Microsoft YaHei Mono" w:cs="阿里巴巴普惠体 Medium"/>
+          <w:color w:val="0070C0"/>
+          <w:sz w:val="24"/>
+          <w:szCs w:val="28"/>
+          <w:u w:val="single"/>
+        </w:rPr>
+        <w:t>insLicID</w:t>
+      </w:r>
+      <w:proofErr w:type="spellEnd"/>
+      <w:r>
+        <w:rPr>
+          <w:rFonts w:ascii="Microsoft YaHei Mono" w:eastAsia="Microsoft YaHei Mono" w:hAnsi="Microsoft YaHei Mono" w:cs="阿里巴巴普惠体 Medium"/>
+          <w:color w:val="0070C0"/>
+          <w:sz w:val="24"/>
+          <w:szCs w:val="28"/>
+          <w:u w:val="single"/>
+        </w:rPr>
+        <w:t xml:space="preserve"> </w:t>
+      </w:r>
+      <w:proofErr w:type="spellStart"/>
+      <w:r>
+        <w:rPr>
+          <w:rFonts w:ascii="Microsoft YaHei Mono" w:eastAsia="Microsoft YaHei Mono" w:hAnsi="Microsoft YaHei Mono" w:cs="阿里巴巴普惠体 Medium"/>
+          <w:color w:val="0070C0"/>
+          <w:sz w:val="24"/>
+          <w:szCs w:val="28"/>
+          <w:u w:val="single"/>
+        </w:rPr>
+        <w:t>MondoVolume</w:t>
+      </w:r>
+      <w:proofErr w:type="spellEnd"/>
+      <w:r>
+        <w:rPr>
+          <w:rFonts w:ascii="Microsoft YaHei Mono" w:eastAsia="Microsoft YaHei Mono" w:hAnsi="Microsoft YaHei Mono" w:cs="阿里巴巴普惠体 Medium"/>
+          <w:color w:val="0070C0"/>
+          <w:sz w:val="24"/>
+          <w:szCs w:val="28"/>
+          <w:u w:val="single"/>
+        </w:rPr>
+        <w:t xml:space="preserve"> /</w:t>
+      </w:r>
+      <w:proofErr w:type="spellStart"/>
+      <w:proofErr w:type="gramStart"/>
+      <w:r>
+        <w:rPr>
+          <w:rFonts w:ascii="Microsoft YaHei Mono" w:eastAsia="Microsoft YaHei Mono" w:hAnsi="Microsoft YaHei Mono" w:cs="阿里巴巴普惠体 Medium"/>
+          <w:color w:val="0070C0"/>
+          <w:sz w:val="24"/>
+          <w:szCs w:val="28"/>
+          <w:u w:val="single"/>
+        </w:rPr>
+        <w:t>sethst:kms</w:t>
+      </w:r>
+      <w:proofErr w:type="gramEnd"/>
+      <w:r>
+        <w:rPr>
+          <w:rFonts w:ascii="Microsoft YaHei Mono" w:eastAsia="Microsoft YaHei Mono" w:hAnsi="Microsoft YaHei Mono" w:cs="阿里巴巴普惠体 Medium"/>
+          <w:color w:val="0070C0"/>
+          <w:sz w:val="24"/>
+          <w:szCs w:val="28"/>
+          <w:u w:val="single"/>
+        </w:rPr>
+        <w:t>.loli.beer</w:t>
+      </w:r>
+      <w:proofErr w:type="spellEnd"/>
+      <w:r>
+        <w:rPr>
+          <w:rFonts w:ascii="Microsoft YaHei Mono" w:eastAsia="Microsoft YaHei Mono" w:hAnsi="Microsoft YaHei Mono" w:cs="阿里巴巴普惠体 Medium"/>
+          <w:color w:val="0070C0"/>
+          <w:sz w:val="24"/>
+          <w:szCs w:val="28"/>
+          <w:u w:val="single"/>
+        </w:rPr>
+        <w:t xml:space="preserve"> /setprt:1688 /act</w:t>
       </w:r>
     </w:p>
     <w:p>
